--- a/ExamenSOD/planning/Gedetailleerd plan met MoSCoW AF.docx
+++ b/ExamenSOD/planning/Gedetailleerd plan met MoSCoW AF.docx
@@ -293,6 +293,44 @@
     </w:p>
     <w:p>
       <w:pPr>
+        <w:numPr>
+          <w:ilvl w:val="0"/>
+          <w:numId w:val="2"/>
+        </w:numPr>
+        <w:rPr>
+          <w:highlight w:val="yellow"/>
+        </w:rPr>
+      </w:pPr>
+      <w:r>
+        <w:rPr>
+          <w:b/>
+          <w:bCs/>
+          <w:highlight w:val="yellow"/>
+        </w:rPr>
+        <w:t>Sorteren op deadline</w:t>
+      </w:r>
+    </w:p>
+    <w:p>
+      <w:pPr>
+        <w:numPr>
+          <w:ilvl w:val="0"/>
+          <w:numId w:val="2"/>
+        </w:numPr>
+        <w:rPr>
+          <w:highlight w:val="yellow"/>
+        </w:rPr>
+      </w:pPr>
+      <w:r>
+        <w:rPr>
+          <w:b/>
+          <w:bCs/>
+          <w:highlight w:val="yellow"/>
+        </w:rPr>
+        <w:t>Filteren op status</w:t>
+      </w:r>
+    </w:p>
+    <w:p>
+      <w:pPr>
         <w:rPr>
           <w:b/>
           <w:bCs/>
@@ -395,14 +433,14 @@
           <w:numId w:val="4"/>
         </w:numPr>
         <w:rPr>
-          <w:highlight w:val="yellow"/>
-        </w:rPr>
-      </w:pPr>
-      <w:r>
-        <w:rPr>
-          <w:b/>
-          <w:bCs/>
-          <w:highlight w:val="yellow"/>
+          <w:highlight w:val="red"/>
+        </w:rPr>
+      </w:pPr>
+      <w:r>
+        <w:rPr>
+          <w:b/>
+          <w:bCs/>
+          <w:highlight w:val="red"/>
         </w:rPr>
         <w:t>Mobiele app</w:t>
       </w:r>
@@ -413,12 +451,15 @@
           <w:ilvl w:val="0"/>
           <w:numId w:val="4"/>
         </w:numPr>
-      </w:pPr>
-      <w:r>
-        <w:rPr>
-          <w:b/>
-          <w:bCs/>
-          <w:highlight w:val="yellow"/>
+        <w:rPr>
+          <w:highlight w:val="red"/>
+        </w:rPr>
+      </w:pPr>
+      <w:r>
+        <w:rPr>
+          <w:b/>
+          <w:bCs/>
+          <w:highlight w:val="red"/>
         </w:rPr>
         <w:t>Meertaligheid</w:t>
       </w:r>
@@ -430,14 +471,14 @@
           <w:numId w:val="4"/>
         </w:numPr>
         <w:rPr>
-          <w:highlight w:val="yellow"/>
-        </w:rPr>
-      </w:pPr>
-      <w:r>
-        <w:rPr>
-          <w:b/>
-          <w:bCs/>
-          <w:highlight w:val="yellow"/>
+          <w:highlight w:val="red"/>
+        </w:rPr>
+      </w:pPr>
+      <w:r>
+        <w:rPr>
+          <w:b/>
+          <w:bCs/>
+          <w:highlight w:val="red"/>
         </w:rPr>
         <w:t>Teamtaken (gedeelde takenlijst)</w:t>
       </w:r>
